--- a/DI/Hoja2.docx
+++ b/DI/Hoja2.docx
@@ -17,8 +17,16 @@
         </w:numPr>
         <w:spacing w:before="160"/>
         <w:jc w:val="both"/>
+        <w:rPr>
+          <w:b/>
+          <w:bCs/>
+        </w:rPr>
       </w:pPr>
       <w:r>
+        <w:rPr>
+          <w:b/>
+          <w:bCs/>
+        </w:rPr>
         <w:t>¿Qué parámetros consideras que se deben tener en cuenta para conseguir la usabilidad deseado? ¿Parámetros puramente estéticos o también relaciones con el contenido, o con la estructura con la que los elementos de la aplicación han sido distribuidos?</w:t>
       </w:r>
     </w:p>
@@ -44,6 +52,10 @@
         <w:pStyle w:val="Prrafodelista"/>
         <w:spacing w:before="160"/>
         <w:jc w:val="both"/>
+        <w:rPr>
+          <w:b/>
+          <w:bCs/>
+        </w:rPr>
       </w:pPr>
     </w:p>
     <w:p>
@@ -55,10 +67,25 @@
         </w:numPr>
         <w:spacing w:before="160"/>
         <w:jc w:val="both"/>
+        <w:rPr>
+          <w:b/>
+          <w:bCs/>
+        </w:rPr>
       </w:pPr>
       <w:r>
+        <w:rPr>
+          <w:b/>
+          <w:bCs/>
+        </w:rPr>
         <w:t>Realiza un primer prototipo en el que definirás el funcionamiento de una aplicación. A lo largo del módulo se adquirirán las herramientas para poder implementarla tanto gráfica como funcionalmente.</w:t>
       </w:r>
+    </w:p>
+    <w:p>
+      <w:pPr>
+        <w:pStyle w:val="Prrafodelista"/>
+        <w:spacing w:before="160"/>
+        <w:jc w:val="both"/>
+      </w:pPr>
     </w:p>
     <w:p>
       <w:pPr>
@@ -83,8 +110,16 @@
         </w:numPr>
         <w:spacing w:before="160"/>
         <w:jc w:val="both"/>
+        <w:rPr>
+          <w:b/>
+          <w:bCs/>
+        </w:rPr>
       </w:pPr>
       <w:r>
+        <w:rPr>
+          <w:b/>
+          <w:bCs/>
+        </w:rPr>
         <w:t xml:space="preserve">Pensando en los temas de accesibilidad vistos en el tema. ¿Qué harías para adaptar la presencia de captchas a usuarios con dificultades visuales? ¿Existe alguna recomendación internacional en la que se recojan directrices para solucionar este tipo de barreras? Busca información sobre ello. </w:t>
       </w:r>
     </w:p>
@@ -93,17 +128,14 @@
         <w:spacing w:before="160"/>
         <w:ind w:left="708"/>
         <w:jc w:val="both"/>
+        <w:rPr>
+          <w:b/>
+          <w:bCs/>
+        </w:rPr>
       </w:pPr>
       <w:r>
         <w:t>Además de la utilización de fuentes claras y con la mayor visibilidad posible utilizaría otro tipo de métodos como por ejemplo transmitir esa información de forma acústica.</w:t>
       </w:r>
-    </w:p>
-    <w:p>
-      <w:pPr>
-        <w:spacing w:before="160"/>
-        <w:ind w:left="708"/>
-        <w:jc w:val="both"/>
-      </w:pPr>
     </w:p>
     <w:p>
       <w:pPr>
@@ -114,13 +146,36 @@
         </w:numPr>
         <w:spacing w:before="160"/>
         <w:jc w:val="both"/>
+        <w:rPr>
+          <w:b/>
+          <w:bCs/>
+        </w:rPr>
       </w:pPr>
       <w:r>
+        <w:rPr>
+          <w:b/>
+          <w:bCs/>
+        </w:rPr>
         <w:t>Teniendo en cuenta que los pasos para el diseño de una aplicación web son los que se muestran en la siguiente imagen</w:t>
       </w:r>
       <w:r>
+        <w:rPr>
+          <w:b/>
+          <w:bCs/>
+        </w:rPr>
         <w:t>:</w:t>
       </w:r>
+    </w:p>
+    <w:p>
+      <w:pPr>
+        <w:pStyle w:val="Prrafodelista"/>
+        <w:spacing w:before="160"/>
+        <w:jc w:val="both"/>
+        <w:rPr>
+          <w:b/>
+          <w:bCs/>
+        </w:rPr>
+      </w:pPr>
     </w:p>
     <w:p>
       <w:pPr>
@@ -175,8 +230,44 @@
         <w:spacing w:before="160"/>
         <w:jc w:val="both"/>
       </w:pPr>
+    </w:p>
+    <w:p>
+      <w:pPr>
+        <w:pStyle w:val="Prrafodelista"/>
+        <w:spacing w:before="160"/>
+        <w:jc w:val="both"/>
+        <w:rPr>
+          <w:b/>
+          <w:bCs/>
+        </w:rPr>
+      </w:pPr>
       <w:r>
+        <w:rPr>
+          <w:b/>
+          <w:bCs/>
+        </w:rPr>
         <w:t>¿Qué crees que ocurriría si en el diseño de una aplicación solo se llevase a cabo el primer paso, de definición del propósito final, y el último, de desarrollo e implementación? ¿Crees que se podría ahorrar el tiempo al suprimir los dos pasos intermedios?</w:t>
+      </w:r>
+    </w:p>
+    <w:p>
+      <w:pPr>
+        <w:pStyle w:val="Prrafodelista"/>
+        <w:spacing w:before="160"/>
+        <w:jc w:val="both"/>
+        <w:rPr>
+          <w:b/>
+          <w:bCs/>
+        </w:rPr>
+      </w:pPr>
+    </w:p>
+    <w:p>
+      <w:pPr>
+        <w:pStyle w:val="Prrafodelista"/>
+        <w:spacing w:before="160"/>
+        <w:jc w:val="both"/>
+      </w:pPr>
+      <w:r>
+        <w:t>No, al no implementar esos pasos se pierde mucho tiempo a la hora de desarrollo, tanto en como se van a organizar las distintas pantallas, como en las funciones concretas necesarias para que la funcionalidad sea la deseada.</w:t>
       </w:r>
     </w:p>
     <w:sectPr>
